--- a/01-Documents/E-P_Web2-AMG001-CdC.docx
+++ b/01-Documents/E-P_Web2-AMG001-CdC.docx
@@ -1,6 +1,6 @@
 
 <file path=word/document.xml><?xml version="1.0" encoding="utf-8"?>
-<w:document xmlns:wpc="http://schemas.microsoft.com/office/word/2010/wordprocessingCanvas" xmlns:cx="http://schemas.microsoft.com/office/drawing/2014/chartex" xmlns:cx1="http://schemas.microsoft.com/office/drawing/2015/9/8/chartex" xmlns:cx2="http://schemas.microsoft.com/office/drawing/2015/10/21/chartex" xmlns:cx3="http://schemas.microsoft.com/office/drawing/2016/5/9/chartex" xmlns:cx4="http://schemas.microsoft.com/office/drawing/2016/5/10/chartex" xmlns:cx5="http://schemas.microsoft.com/office/drawing/2016/5/11/chartex" xmlns:cx6="http://schemas.microsoft.com/office/drawing/2016/5/12/chartex" xmlns:cx7="http://schemas.microsoft.com/office/drawing/2016/5/13/chartex" xmlns:cx8="http://schemas.microsoft.com/office/drawing/2016/5/14/chartex" xmlns:mc="http://schemas.openxmlformats.org/markup-compatibility/2006" xmlns:aink="http://schemas.microsoft.com/office/drawing/2016/ink" xmlns:am3d="http://schemas.microsoft.com/office/drawing/2017/model3d" xmlns:o="urn:schemas-microsoft-com:office:office" xmlns:r="http://schemas.openxmlformats.org/officeDocument/2006/relationships" xmlns:m="http://schemas.openxmlformats.org/officeDocument/2006/math" xmlns:v="urn:schemas-microsoft-com:vml" xmlns:wp14="http://schemas.microsoft.com/office/word/2010/wordprocessingDrawing" xmlns:wp="http://schemas.openxmlformats.org/drawingml/2006/wordprocessingDrawing" xmlns:w10="urn:schemas-microsoft-com:office:word" xmlns:w="http://schemas.openxmlformats.org/wordprocessingml/2006/main" xmlns:w14="http://schemas.microsoft.com/office/word/2010/wordml" xmlns:w15="http://schemas.microsoft.com/office/word/2012/wordml" xmlns:w16cid="http://schemas.microsoft.com/office/word/2016/wordml/cid" xmlns:w16se="http://schemas.microsoft.com/office/word/2015/wordml/symex" xmlns:wpg="http://schemas.microsoft.com/office/word/2010/wordprocessingGroup" xmlns:wpi="http://schemas.microsoft.com/office/word/2010/wordprocessingInk" xmlns:wne="http://schemas.microsoft.com/office/word/2006/wordml" xmlns:wps="http://schemas.microsoft.com/office/word/2010/wordprocessingShape" mc:Ignorable="w14 w15 w16se w16cid wp14">
+<w:document xmlns:wpc="http://schemas.microsoft.com/office/word/2010/wordprocessingCanvas" xmlns:cx="http://schemas.microsoft.com/office/drawing/2014/chartex" xmlns:cx1="http://schemas.microsoft.com/office/drawing/2015/9/8/chartex" xmlns:mc="http://schemas.openxmlformats.org/markup-compatibility/2006" xmlns:o="urn:schemas-microsoft-com:office:office" xmlns:r="http://schemas.openxmlformats.org/officeDocument/2006/relationships" xmlns:m="http://schemas.openxmlformats.org/officeDocument/2006/math" xmlns:v="urn:schemas-microsoft-com:vml" xmlns:wp14="http://schemas.microsoft.com/office/word/2010/wordprocessingDrawing" xmlns:wp="http://schemas.openxmlformats.org/drawingml/2006/wordprocessingDrawing" xmlns:w10="urn:schemas-microsoft-com:office:word" xmlns:w="http://schemas.openxmlformats.org/wordprocessingml/2006/main" xmlns:w14="http://schemas.microsoft.com/office/word/2010/wordml" xmlns:w15="http://schemas.microsoft.com/office/word/2012/wordml" xmlns:w16se="http://schemas.microsoft.com/office/word/2015/wordml/symex" xmlns:wpg="http://schemas.microsoft.com/office/word/2010/wordprocessingGroup" xmlns:wpi="http://schemas.microsoft.com/office/word/2010/wordprocessingInk" xmlns:wne="http://schemas.microsoft.com/office/word/2006/wordml" xmlns:wps="http://schemas.microsoft.com/office/word/2010/wordprocessingShape" mc:Ignorable="w14 w15 w16se wp14">
   <w:body>
     <w:p>
       <w:pPr>
@@ -78,14 +78,12 @@
                 <w:rFonts w:ascii="Century Gothic" w:hAnsi="Century Gothic"/>
               </w:rPr>
             </w:pPr>
-            <w:proofErr w:type="gramStart"/>
             <w:r>
               <w:rPr>
                 <w:rFonts w:ascii="Century Gothic" w:hAnsi="Century Gothic"/>
               </w:rPr>
               <w:t>Nom:</w:t>
             </w:r>
-            <w:proofErr w:type="gramEnd"/>
             <w:r>
               <w:rPr>
                 <w:rFonts w:ascii="Century Gothic" w:hAnsi="Century Gothic"/>
@@ -160,21 +158,7 @@
               <w:rPr>
                 <w:rFonts w:ascii="Century Gothic" w:hAnsi="Century Gothic"/>
               </w:rPr>
-              <w:t xml:space="preserve">ETML   </w:t>
-            </w:r>
-            <w:proofErr w:type="gramStart"/>
-            <w:r>
-              <w:rPr>
-                <w:rFonts w:ascii="Century Gothic" w:hAnsi="Century Gothic"/>
-              </w:rPr>
-              <w:t>/  SEBEILLON</w:t>
-            </w:r>
-            <w:proofErr w:type="gramEnd"/>
-            <w:r>
-              <w:rPr>
-                <w:rFonts w:ascii="Century Gothic" w:hAnsi="Century Gothic"/>
-              </w:rPr>
-              <w:t xml:space="preserve"> 12  /  1004 LAUSANNE</w:t>
+              <w:t>ETML   /  SEBEILLON 12  /  1004 LAUSANNE</w:t>
             </w:r>
           </w:p>
         </w:tc>
@@ -222,14 +206,12 @@
                 <w:rFonts w:ascii="Century Gothic" w:hAnsi="Century Gothic"/>
               </w:rPr>
             </w:pPr>
-            <w:proofErr w:type="gramStart"/>
             <w:r>
               <w:rPr>
                 <w:rFonts w:ascii="Century Gothic" w:hAnsi="Century Gothic"/>
               </w:rPr>
               <w:t>Nom:</w:t>
             </w:r>
-            <w:proofErr w:type="gramEnd"/>
             <w:r>
               <w:rPr>
                 <w:rFonts w:ascii="Century Gothic" w:hAnsi="Century Gothic"/>
@@ -260,7 +242,6 @@
                 <w:b w:val="0"/>
               </w:rPr>
             </w:pPr>
-            <w:proofErr w:type="gramStart"/>
             <w:r>
               <w:rPr>
                 <w:rFonts w:ascii="Century Gothic" w:hAnsi="Century Gothic"/>
@@ -283,7 +264,6 @@
               </w:rPr>
               <w:t>:</w:t>
             </w:r>
-            <w:proofErr w:type="gramEnd"/>
             <w:r>
               <w:rPr>
                 <w:rFonts w:ascii="Century Gothic" w:hAnsi="Century Gothic"/>
@@ -886,21 +866,7 @@
         <w:rPr>
           <w:rFonts w:ascii="Century Gothic" w:hAnsi="Century Gothic"/>
         </w:rPr>
-        <w:t xml:space="preserve">Chaque apprenti travaille sur tous les aspects du projet (code, documentation, tests, </w:t>
-      </w:r>
-      <w:proofErr w:type="spellStart"/>
-      <w:r>
-        <w:rPr>
-          <w:rFonts w:ascii="Century Gothic" w:hAnsi="Century Gothic"/>
-        </w:rPr>
-        <w:t>etc</w:t>
-      </w:r>
-      <w:proofErr w:type="spellEnd"/>
-      <w:r>
-        <w:rPr>
-          <w:rFonts w:ascii="Century Gothic" w:hAnsi="Century Gothic"/>
-        </w:rPr>
-        <w:t>)</w:t>
+        <w:t>Chaque apprenti travaille sur tous les aspects du projet (code, documentation, tests, etc)</w:t>
       </w:r>
     </w:p>
     <w:bookmarkEnd w:id="1"/>
@@ -1090,7 +1056,6 @@
                 <w:rFonts w:ascii="Century Gothic" w:hAnsi="Century Gothic"/>
               </w:rPr>
             </w:pPr>
-            <w:proofErr w:type="spellStart"/>
             <w:r>
               <w:rPr>
                 <w:rFonts w:ascii="Century Gothic" w:hAnsi="Century Gothic"/>
@@ -1103,21 +1068,18 @@
               </w:rPr>
               <w:t>Storm</w:t>
             </w:r>
-            <w:proofErr w:type="spellEnd"/>
             <w:r>
               <w:rPr>
                 <w:rFonts w:ascii="Century Gothic" w:hAnsi="Century Gothic"/>
               </w:rPr>
               <w:t xml:space="preserve"> ou </w:t>
             </w:r>
-            <w:proofErr w:type="spellStart"/>
             <w:r>
               <w:rPr>
                 <w:rFonts w:ascii="Century Gothic" w:hAnsi="Century Gothic"/>
               </w:rPr>
               <w:t>vscode</w:t>
             </w:r>
-            <w:proofErr w:type="spellEnd"/>
           </w:p>
           <w:p>
             <w:pPr>
@@ -1475,21 +1437,7 @@
               <w:rPr>
                 <w:rFonts w:ascii="Century Gothic" w:hAnsi="Century Gothic"/>
               </w:rPr>
-              <w:t xml:space="preserve">ou </w:t>
-            </w:r>
-            <w:proofErr w:type="spellStart"/>
-            <w:r>
-              <w:rPr>
-                <w:rFonts w:ascii="Century Gothic" w:hAnsi="Century Gothic"/>
-              </w:rPr>
-              <w:t>Tailwind</w:t>
-            </w:r>
-            <w:proofErr w:type="spellEnd"/>
-            <w:r>
-              <w:rPr>
-                <w:rFonts w:ascii="Century Gothic" w:hAnsi="Century Gothic"/>
-              </w:rPr>
-              <w:t xml:space="preserve"> </w:t>
+              <w:t xml:space="preserve">ou Tailwind </w:t>
             </w:r>
             <w:r>
               <w:rPr>
@@ -2111,19 +2059,11 @@
               </w:rPr>
               <w:t xml:space="preserve"> (lien relatif vers un fichier </w:t>
             </w:r>
-            <w:proofErr w:type="spellStart"/>
-            <w:r>
-              <w:rPr>
-                <w:rFonts w:ascii="Century Gothic" w:hAnsi="Century Gothic"/>
-              </w:rPr>
-              <w:t>pdf</w:t>
-            </w:r>
-            <w:proofErr w:type="spellEnd"/>
-            <w:r>
-              <w:rPr>
-                <w:rFonts w:ascii="Century Gothic" w:hAnsi="Century Gothic"/>
-              </w:rPr>
-              <w:t xml:space="preserve"> d’une page d</w:t>
+            <w:r>
+              <w:rPr>
+                <w:rFonts w:ascii="Century Gothic" w:hAnsi="Century Gothic"/>
+              </w:rPr>
+              <w:t>pdf d’une page d</w:t>
             </w:r>
             <w:r>
               <w:rPr>
@@ -3576,16 +3516,8 @@
               <w:rPr>
                 <w:rFonts w:ascii="Century Gothic" w:hAnsi="Century Gothic"/>
               </w:rPr>
-              <w:t xml:space="preserve"> ou </w:t>
-            </w:r>
-            <w:proofErr w:type="spellStart"/>
-            <w:r>
-              <w:rPr>
-                <w:rFonts w:ascii="Century Gothic" w:hAnsi="Century Gothic"/>
-              </w:rPr>
-              <w:t>Tailwind</w:t>
-            </w:r>
-            <w:proofErr w:type="spellEnd"/>
+              <w:t xml:space="preserve"> ou Tailwind</w:t>
+            </w:r>
           </w:p>
           <w:p>
             <w:pPr>
@@ -3875,10 +3807,10 @@
     </w:tbl>
     <w:p/>
     <w:sectPr>
-      <w:headerReference w:type="default" r:id="rId8"/>
-      <w:footerReference w:type="default" r:id="rId9"/>
-      <w:headerReference w:type="first" r:id="rId10"/>
-      <w:footerReference w:type="first" r:id="rId11"/>
+      <w:headerReference w:type="default" r:id="rId11"/>
+      <w:footerReference w:type="default" r:id="rId12"/>
+      <w:headerReference w:type="first" r:id="rId13"/>
+      <w:footerReference w:type="first" r:id="rId14"/>
       <w:pgSz w:w="11906" w:h="16838" w:code="9"/>
       <w:pgMar w:top="550" w:right="851" w:bottom="782" w:left="1134" w:header="567" w:footer="482" w:gutter="0"/>
       <w:cols w:space="720"/>
@@ -3888,7 +3820,7 @@
 </file>
 
 <file path=word/endnotes.xml><?xml version="1.0" encoding="utf-8"?>
-<w:endnotes xmlns:wpc="http://schemas.microsoft.com/office/word/2010/wordprocessingCanvas" xmlns:cx="http://schemas.microsoft.com/office/drawing/2014/chartex" xmlns:cx1="http://schemas.microsoft.com/office/drawing/2015/9/8/chartex" xmlns:cx2="http://schemas.microsoft.com/office/drawing/2015/10/21/chartex" xmlns:cx3="http://schemas.microsoft.com/office/drawing/2016/5/9/chartex" xmlns:cx4="http://schemas.microsoft.com/office/drawing/2016/5/10/chartex" xmlns:cx5="http://schemas.microsoft.com/office/drawing/2016/5/11/chartex" xmlns:cx6="http://schemas.microsoft.com/office/drawing/2016/5/12/chartex" xmlns:cx7="http://schemas.microsoft.com/office/drawing/2016/5/13/chartex" xmlns:cx8="http://schemas.microsoft.com/office/drawing/2016/5/14/chartex" xmlns:mc="http://schemas.openxmlformats.org/markup-compatibility/2006" xmlns:aink="http://schemas.microsoft.com/office/drawing/2016/ink" xmlns:am3d="http://schemas.microsoft.com/office/drawing/2017/model3d" xmlns:o="urn:schemas-microsoft-com:office:office" xmlns:r="http://schemas.openxmlformats.org/officeDocument/2006/relationships" xmlns:m="http://schemas.openxmlformats.org/officeDocument/2006/math" xmlns:v="urn:schemas-microsoft-com:vml" xmlns:wp14="http://schemas.microsoft.com/office/word/2010/wordprocessingDrawing" xmlns:wp="http://schemas.openxmlformats.org/drawingml/2006/wordprocessingDrawing" xmlns:w10="urn:schemas-microsoft-com:office:word" xmlns:w="http://schemas.openxmlformats.org/wordprocessingml/2006/main" xmlns:w14="http://schemas.microsoft.com/office/word/2010/wordml" xmlns:w15="http://schemas.microsoft.com/office/word/2012/wordml" xmlns:w16cid="http://schemas.microsoft.com/office/word/2016/wordml/cid" xmlns:w16se="http://schemas.microsoft.com/office/word/2015/wordml/symex" xmlns:wpg="http://schemas.microsoft.com/office/word/2010/wordprocessingGroup" xmlns:wpi="http://schemas.microsoft.com/office/word/2010/wordprocessingInk" xmlns:wne="http://schemas.microsoft.com/office/word/2006/wordml" xmlns:wps="http://schemas.microsoft.com/office/word/2010/wordprocessingShape" mc:Ignorable="w14 w15 w16se w16cid wp14">
+<w:endnotes xmlns:wpc="http://schemas.microsoft.com/office/word/2010/wordprocessingCanvas" xmlns:cx="http://schemas.microsoft.com/office/drawing/2014/chartex" xmlns:cx1="http://schemas.microsoft.com/office/drawing/2015/9/8/chartex" xmlns:mc="http://schemas.openxmlformats.org/markup-compatibility/2006" xmlns:o="urn:schemas-microsoft-com:office:office" xmlns:r="http://schemas.openxmlformats.org/officeDocument/2006/relationships" xmlns:m="http://schemas.openxmlformats.org/officeDocument/2006/math" xmlns:v="urn:schemas-microsoft-com:vml" xmlns:wp14="http://schemas.microsoft.com/office/word/2010/wordprocessingDrawing" xmlns:wp="http://schemas.openxmlformats.org/drawingml/2006/wordprocessingDrawing" xmlns:w10="urn:schemas-microsoft-com:office:word" xmlns:w="http://schemas.openxmlformats.org/wordprocessingml/2006/main" xmlns:w14="http://schemas.microsoft.com/office/word/2010/wordml" xmlns:w15="http://schemas.microsoft.com/office/word/2012/wordml" xmlns:w16se="http://schemas.microsoft.com/office/word/2015/wordml/symex" xmlns:wpg="http://schemas.microsoft.com/office/word/2010/wordprocessingGroup" xmlns:wpi="http://schemas.microsoft.com/office/word/2010/wordprocessingInk" xmlns:wne="http://schemas.microsoft.com/office/word/2006/wordml" xmlns:wps="http://schemas.microsoft.com/office/word/2010/wordprocessingShape" mc:Ignorable="w14 w15 w16se wp14">
   <w:endnote w:type="separator" w:id="-1">
     <w:p>
       <w:r>
@@ -3907,7 +3839,7 @@
 </file>
 
 <file path=word/footer1.xml><?xml version="1.0" encoding="utf-8"?>
-<w:ftr xmlns:wpc="http://schemas.microsoft.com/office/word/2010/wordprocessingCanvas" xmlns:cx="http://schemas.microsoft.com/office/drawing/2014/chartex" xmlns:cx1="http://schemas.microsoft.com/office/drawing/2015/9/8/chartex" xmlns:cx2="http://schemas.microsoft.com/office/drawing/2015/10/21/chartex" xmlns:cx3="http://schemas.microsoft.com/office/drawing/2016/5/9/chartex" xmlns:cx4="http://schemas.microsoft.com/office/drawing/2016/5/10/chartex" xmlns:cx5="http://schemas.microsoft.com/office/drawing/2016/5/11/chartex" xmlns:cx6="http://schemas.microsoft.com/office/drawing/2016/5/12/chartex" xmlns:cx7="http://schemas.microsoft.com/office/drawing/2016/5/13/chartex" xmlns:cx8="http://schemas.microsoft.com/office/drawing/2016/5/14/chartex" xmlns:mc="http://schemas.openxmlformats.org/markup-compatibility/2006" xmlns:aink="http://schemas.microsoft.com/office/drawing/2016/ink" xmlns:am3d="http://schemas.microsoft.com/office/drawing/2017/model3d" xmlns:o="urn:schemas-microsoft-com:office:office" xmlns:r="http://schemas.openxmlformats.org/officeDocument/2006/relationships" xmlns:m="http://schemas.openxmlformats.org/officeDocument/2006/math" xmlns:v="urn:schemas-microsoft-com:vml" xmlns:wp14="http://schemas.microsoft.com/office/word/2010/wordprocessingDrawing" xmlns:wp="http://schemas.openxmlformats.org/drawingml/2006/wordprocessingDrawing" xmlns:w10="urn:schemas-microsoft-com:office:word" xmlns:w="http://schemas.openxmlformats.org/wordprocessingml/2006/main" xmlns:w14="http://schemas.microsoft.com/office/word/2010/wordml" xmlns:w15="http://schemas.microsoft.com/office/word/2012/wordml" xmlns:w16cid="http://schemas.microsoft.com/office/word/2016/wordml/cid" xmlns:w16se="http://schemas.microsoft.com/office/word/2015/wordml/symex" xmlns:wpg="http://schemas.microsoft.com/office/word/2010/wordprocessingGroup" xmlns:wpi="http://schemas.microsoft.com/office/word/2010/wordprocessingInk" xmlns:wne="http://schemas.microsoft.com/office/word/2006/wordml" xmlns:wps="http://schemas.microsoft.com/office/word/2010/wordprocessingShape" mc:Ignorable="w14 w15 w16se w16cid wp14">
+<w:ftr xmlns:wpc="http://schemas.microsoft.com/office/word/2010/wordprocessingCanvas" xmlns:cx="http://schemas.microsoft.com/office/drawing/2014/chartex" xmlns:cx1="http://schemas.microsoft.com/office/drawing/2015/9/8/chartex" xmlns:mc="http://schemas.openxmlformats.org/markup-compatibility/2006" xmlns:o="urn:schemas-microsoft-com:office:office" xmlns:r="http://schemas.openxmlformats.org/officeDocument/2006/relationships" xmlns:m="http://schemas.openxmlformats.org/officeDocument/2006/math" xmlns:v="urn:schemas-microsoft-com:vml" xmlns:wp14="http://schemas.microsoft.com/office/word/2010/wordprocessingDrawing" xmlns:wp="http://schemas.openxmlformats.org/drawingml/2006/wordprocessingDrawing" xmlns:w10="urn:schemas-microsoft-com:office:word" xmlns:w="http://schemas.openxmlformats.org/wordprocessingml/2006/main" xmlns:w14="http://schemas.microsoft.com/office/word/2010/wordml" xmlns:w15="http://schemas.microsoft.com/office/word/2012/wordml" xmlns:w16se="http://schemas.microsoft.com/office/word/2015/wordml/symex" xmlns:wpg="http://schemas.microsoft.com/office/word/2010/wordprocessingGroup" xmlns:wpi="http://schemas.microsoft.com/office/word/2010/wordprocessingInk" xmlns:wne="http://schemas.microsoft.com/office/word/2006/wordml" xmlns:wps="http://schemas.microsoft.com/office/word/2010/wordprocessingShape" mc:Ignorable="w14 w15 w16se wp14">
   <w:tbl>
     <w:tblPr>
       <w:tblW w:w="10065" w:type="dxa"/>
@@ -4256,7 +4188,7 @@
               <w:sz w:val="16"/>
               <w:szCs w:val="20"/>
             </w:rPr>
-            <w:t>5</w:t>
+            <w:t>1</w:t>
           </w:r>
           <w:r>
             <w:rPr>
@@ -4389,7 +4321,7 @@
               <w:sz w:val="16"/>
               <w:szCs w:val="16"/>
             </w:rPr>
-            <w:t>23.03.2022</w:t>
+            <w:t>25.03.2022</w:t>
           </w:r>
           <w:r>
             <w:rPr>
@@ -4453,7 +4385,7 @@
 </file>
 
 <file path=word/footer2.xml><?xml version="1.0" encoding="utf-8"?>
-<w:ftr xmlns:wpc="http://schemas.microsoft.com/office/word/2010/wordprocessingCanvas" xmlns:cx="http://schemas.microsoft.com/office/drawing/2014/chartex" xmlns:cx1="http://schemas.microsoft.com/office/drawing/2015/9/8/chartex" xmlns:cx2="http://schemas.microsoft.com/office/drawing/2015/10/21/chartex" xmlns:cx3="http://schemas.microsoft.com/office/drawing/2016/5/9/chartex" xmlns:cx4="http://schemas.microsoft.com/office/drawing/2016/5/10/chartex" xmlns:cx5="http://schemas.microsoft.com/office/drawing/2016/5/11/chartex" xmlns:cx6="http://schemas.microsoft.com/office/drawing/2016/5/12/chartex" xmlns:cx7="http://schemas.microsoft.com/office/drawing/2016/5/13/chartex" xmlns:cx8="http://schemas.microsoft.com/office/drawing/2016/5/14/chartex" xmlns:mc="http://schemas.openxmlformats.org/markup-compatibility/2006" xmlns:aink="http://schemas.microsoft.com/office/drawing/2016/ink" xmlns:am3d="http://schemas.microsoft.com/office/drawing/2017/model3d" xmlns:o="urn:schemas-microsoft-com:office:office" xmlns:r="http://schemas.openxmlformats.org/officeDocument/2006/relationships" xmlns:m="http://schemas.openxmlformats.org/officeDocument/2006/math" xmlns:v="urn:schemas-microsoft-com:vml" xmlns:wp14="http://schemas.microsoft.com/office/word/2010/wordprocessingDrawing" xmlns:wp="http://schemas.openxmlformats.org/drawingml/2006/wordprocessingDrawing" xmlns:w10="urn:schemas-microsoft-com:office:word" xmlns:w="http://schemas.openxmlformats.org/wordprocessingml/2006/main" xmlns:w14="http://schemas.microsoft.com/office/word/2010/wordml" xmlns:w15="http://schemas.microsoft.com/office/word/2012/wordml" xmlns:w16cid="http://schemas.microsoft.com/office/word/2016/wordml/cid" xmlns:w16se="http://schemas.microsoft.com/office/word/2015/wordml/symex" xmlns:wpg="http://schemas.microsoft.com/office/word/2010/wordprocessingGroup" xmlns:wpi="http://schemas.microsoft.com/office/word/2010/wordprocessingInk" xmlns:wne="http://schemas.microsoft.com/office/word/2006/wordml" xmlns:wps="http://schemas.microsoft.com/office/word/2010/wordprocessingShape" mc:Ignorable="w14 w15 w16se w16cid wp14">
+<w:ftr xmlns:wpc="http://schemas.microsoft.com/office/word/2010/wordprocessingCanvas" xmlns:cx="http://schemas.microsoft.com/office/drawing/2014/chartex" xmlns:cx1="http://schemas.microsoft.com/office/drawing/2015/9/8/chartex" xmlns:mc="http://schemas.openxmlformats.org/markup-compatibility/2006" xmlns:o="urn:schemas-microsoft-com:office:office" xmlns:r="http://schemas.openxmlformats.org/officeDocument/2006/relationships" xmlns:m="http://schemas.openxmlformats.org/officeDocument/2006/math" xmlns:v="urn:schemas-microsoft-com:vml" xmlns:wp14="http://schemas.microsoft.com/office/word/2010/wordprocessingDrawing" xmlns:wp="http://schemas.openxmlformats.org/drawingml/2006/wordprocessingDrawing" xmlns:w10="urn:schemas-microsoft-com:office:word" xmlns:w="http://schemas.openxmlformats.org/wordprocessingml/2006/main" xmlns:w14="http://schemas.microsoft.com/office/word/2010/wordml" xmlns:w15="http://schemas.microsoft.com/office/word/2012/wordml" xmlns:w16se="http://schemas.microsoft.com/office/word/2015/wordml/symex" xmlns:wpg="http://schemas.microsoft.com/office/word/2010/wordprocessingGroup" xmlns:wpi="http://schemas.microsoft.com/office/word/2010/wordprocessingInk" xmlns:wne="http://schemas.microsoft.com/office/word/2006/wordml" xmlns:wps="http://schemas.microsoft.com/office/word/2010/wordprocessingShape" mc:Ignorable="w14 w15 w16se wp14">
   <w:p>
     <w:pPr>
       <w:pStyle w:val="Pieddepage"/>
@@ -4473,7 +4405,7 @@
       <mc:AlternateContent>
         <mc:Choice Requires="wps">
           <w:drawing>
-            <wp:anchor distT="0" distB="0" distL="114300" distR="114300" simplePos="0" relativeHeight="251658240" behindDoc="0" locked="0" layoutInCell="1" allowOverlap="1" wp14:anchorId="7F8FA4C8" wp14:editId="44B19613">
+            <wp:anchor distT="0" distB="0" distL="114300" distR="114300" simplePos="0" relativeHeight="251657216" behindDoc="0" locked="0" layoutInCell="1" allowOverlap="1" wp14:anchorId="7F8FA4C8" wp14:editId="44B19613">
               <wp:simplePos x="0" y="0"/>
               <wp:positionH relativeFrom="column">
                 <wp:posOffset>-6350</wp:posOffset>
@@ -4534,7 +4466,7 @@
         </mc:Choice>
         <mc:Fallback>
           <w:pict>
-            <v:line w14:anchorId="0A06D0FD" id="Line 2" o:spid="_x0000_s1026" style="position:absolute;z-index:251658240;visibility:visible;mso-wrap-style:square;mso-width-percent:0;mso-height-percent:0;mso-wrap-distance-left:9pt;mso-wrap-distance-top:0;mso-wrap-distance-right:9pt;mso-wrap-distance-bottom:0;mso-position-horizontal:absolute;mso-position-horizontal-relative:text;mso-position-vertical:absolute;mso-position-vertical-relative:text;mso-width-percent:0;mso-height-percent:0;mso-width-relative:page;mso-height-relative:page" from="-.5pt,-.1pt" to="496.35pt,-.1pt" o:gfxdata="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"/>
+            <v:line w14:anchorId="522FD53C" id="Line 2" o:spid="_x0000_s1026" style="position:absolute;z-index:251657216;visibility:visible;mso-wrap-style:square;mso-width-percent:0;mso-height-percent:0;mso-wrap-distance-left:9pt;mso-wrap-distance-top:0;mso-wrap-distance-right:9pt;mso-wrap-distance-bottom:0;mso-position-horizontal:absolute;mso-position-horizontal-relative:text;mso-position-vertical:absolute;mso-position-vertical-relative:text;mso-width-percent:0;mso-height-percent:0;mso-width-relative:page;mso-height-relative:page" from="-.5pt,-.1pt" to="496.35pt,-.1pt" o:gfxdata="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"/>
           </w:pict>
         </mc:Fallback>
       </mc:AlternateContent>
@@ -4584,7 +4516,7 @@
         <w:snapToGrid w:val="0"/>
         <w:sz w:val="12"/>
       </w:rPr>
-      <w:t>C:\Users\Greg\Documents\ETML\P_web2\E-P_Web2-AMG001-CdC.docx</w:t>
+      <w:t>C:\Users\damloup\Desktop\P_Web_2\01-Documents\E-P_Web2-AMG001-CdC.docx</w:t>
     </w:r>
     <w:r>
       <w:rPr>
@@ -4703,7 +4635,7 @@
         <w:snapToGrid w:val="0"/>
         <w:sz w:val="12"/>
       </w:rPr>
-      <w:t>23/03/2022</w:t>
+      <w:t>25/03/2022</w:t>
     </w:r>
     <w:r>
       <w:rPr>
@@ -4752,7 +4684,7 @@
         <w:snapToGrid w:val="0"/>
         <w:sz w:val="12"/>
       </w:rPr>
-      <w:t>10:05</w:t>
+      <w:t>13:42</w:t>
     </w:r>
     <w:r>
       <w:rPr>
@@ -4879,7 +4811,7 @@
         <w:snapToGrid w:val="0"/>
         <w:sz w:val="12"/>
       </w:rPr>
-      <w:t>4</w:t>
+      <w:t>5</w:t>
     </w:r>
     <w:r>
       <w:rPr>
@@ -4894,7 +4826,7 @@
 </file>
 
 <file path=word/footnotes.xml><?xml version="1.0" encoding="utf-8"?>
-<w:footnotes xmlns:wpc="http://schemas.microsoft.com/office/word/2010/wordprocessingCanvas" xmlns:cx="http://schemas.microsoft.com/office/drawing/2014/chartex" xmlns:cx1="http://schemas.microsoft.com/office/drawing/2015/9/8/chartex" xmlns:cx2="http://schemas.microsoft.com/office/drawing/2015/10/21/chartex" xmlns:cx3="http://schemas.microsoft.com/office/drawing/2016/5/9/chartex" xmlns:cx4="http://schemas.microsoft.com/office/drawing/2016/5/10/chartex" xmlns:cx5="http://schemas.microsoft.com/office/drawing/2016/5/11/chartex" xmlns:cx6="http://schemas.microsoft.com/office/drawing/2016/5/12/chartex" xmlns:cx7="http://schemas.microsoft.com/office/drawing/2016/5/13/chartex" xmlns:cx8="http://schemas.microsoft.com/office/drawing/2016/5/14/chartex" xmlns:mc="http://schemas.openxmlformats.org/markup-compatibility/2006" xmlns:aink="http://schemas.microsoft.com/office/drawing/2016/ink" xmlns:am3d="http://schemas.microsoft.com/office/drawing/2017/model3d" xmlns:o="urn:schemas-microsoft-com:office:office" xmlns:r="http://schemas.openxmlformats.org/officeDocument/2006/relationships" xmlns:m="http://schemas.openxmlformats.org/officeDocument/2006/math" xmlns:v="urn:schemas-microsoft-com:vml" xmlns:wp14="http://schemas.microsoft.com/office/word/2010/wordprocessingDrawing" xmlns:wp="http://schemas.openxmlformats.org/drawingml/2006/wordprocessingDrawing" xmlns:w10="urn:schemas-microsoft-com:office:word" xmlns:w="http://schemas.openxmlformats.org/wordprocessingml/2006/main" xmlns:w14="http://schemas.microsoft.com/office/word/2010/wordml" xmlns:w15="http://schemas.microsoft.com/office/word/2012/wordml" xmlns:w16cid="http://schemas.microsoft.com/office/word/2016/wordml/cid" xmlns:w16se="http://schemas.microsoft.com/office/word/2015/wordml/symex" xmlns:wpg="http://schemas.microsoft.com/office/word/2010/wordprocessingGroup" xmlns:wpi="http://schemas.microsoft.com/office/word/2010/wordprocessingInk" xmlns:wne="http://schemas.microsoft.com/office/word/2006/wordml" xmlns:wps="http://schemas.microsoft.com/office/word/2010/wordprocessingShape" mc:Ignorable="w14 w15 w16se w16cid wp14">
+<w:footnotes xmlns:wpc="http://schemas.microsoft.com/office/word/2010/wordprocessingCanvas" xmlns:cx="http://schemas.microsoft.com/office/drawing/2014/chartex" xmlns:cx1="http://schemas.microsoft.com/office/drawing/2015/9/8/chartex" xmlns:mc="http://schemas.openxmlformats.org/markup-compatibility/2006" xmlns:o="urn:schemas-microsoft-com:office:office" xmlns:r="http://schemas.openxmlformats.org/officeDocument/2006/relationships" xmlns:m="http://schemas.openxmlformats.org/officeDocument/2006/math" xmlns:v="urn:schemas-microsoft-com:vml" xmlns:wp14="http://schemas.microsoft.com/office/word/2010/wordprocessingDrawing" xmlns:wp="http://schemas.openxmlformats.org/drawingml/2006/wordprocessingDrawing" xmlns:w10="urn:schemas-microsoft-com:office:word" xmlns:w="http://schemas.openxmlformats.org/wordprocessingml/2006/main" xmlns:w14="http://schemas.microsoft.com/office/word/2010/wordml" xmlns:w15="http://schemas.microsoft.com/office/word/2012/wordml" xmlns:w16se="http://schemas.microsoft.com/office/word/2015/wordml/symex" xmlns:wpg="http://schemas.microsoft.com/office/word/2010/wordprocessingGroup" xmlns:wpi="http://schemas.microsoft.com/office/word/2010/wordprocessingInk" xmlns:wne="http://schemas.microsoft.com/office/word/2006/wordml" xmlns:wps="http://schemas.microsoft.com/office/word/2010/wordprocessingShape" mc:Ignorable="w14 w15 w16se wp14">
   <w:footnote w:type="separator" w:id="-1">
     <w:p>
       <w:r>
@@ -4975,7 +4907,7 @@
 </file>
 
 <file path=word/header1.xml><?xml version="1.0" encoding="utf-8"?>
-<w:hdr xmlns:wpc="http://schemas.microsoft.com/office/word/2010/wordprocessingCanvas" xmlns:cx="http://schemas.microsoft.com/office/drawing/2014/chartex" xmlns:cx1="http://schemas.microsoft.com/office/drawing/2015/9/8/chartex" xmlns:cx2="http://schemas.microsoft.com/office/drawing/2015/10/21/chartex" xmlns:cx3="http://schemas.microsoft.com/office/drawing/2016/5/9/chartex" xmlns:cx4="http://schemas.microsoft.com/office/drawing/2016/5/10/chartex" xmlns:cx5="http://schemas.microsoft.com/office/drawing/2016/5/11/chartex" xmlns:cx6="http://schemas.microsoft.com/office/drawing/2016/5/12/chartex" xmlns:cx7="http://schemas.microsoft.com/office/drawing/2016/5/13/chartex" xmlns:cx8="http://schemas.microsoft.com/office/drawing/2016/5/14/chartex" xmlns:mc="http://schemas.openxmlformats.org/markup-compatibility/2006" xmlns:aink="http://schemas.microsoft.com/office/drawing/2016/ink" xmlns:am3d="http://schemas.microsoft.com/office/drawing/2017/model3d" xmlns:o="urn:schemas-microsoft-com:office:office" xmlns:r="http://schemas.openxmlformats.org/officeDocument/2006/relationships" xmlns:m="http://schemas.openxmlformats.org/officeDocument/2006/math" xmlns:v="urn:schemas-microsoft-com:vml" xmlns:wp14="http://schemas.microsoft.com/office/word/2010/wordprocessingDrawing" xmlns:wp="http://schemas.openxmlformats.org/drawingml/2006/wordprocessingDrawing" xmlns:w10="urn:schemas-microsoft-com:office:word" xmlns:w="http://schemas.openxmlformats.org/wordprocessingml/2006/main" xmlns:w14="http://schemas.microsoft.com/office/word/2010/wordml" xmlns:w15="http://schemas.microsoft.com/office/word/2012/wordml" xmlns:w16cid="http://schemas.microsoft.com/office/word/2016/wordml/cid" xmlns:w16se="http://schemas.microsoft.com/office/word/2015/wordml/symex" xmlns:wpg="http://schemas.microsoft.com/office/word/2010/wordprocessingGroup" xmlns:wpi="http://schemas.microsoft.com/office/word/2010/wordprocessingInk" xmlns:wne="http://schemas.microsoft.com/office/word/2006/wordml" xmlns:wps="http://schemas.microsoft.com/office/word/2010/wordprocessingShape" mc:Ignorable="w14 w15 w16se w16cid wp14">
+<w:hdr xmlns:wpc="http://schemas.microsoft.com/office/word/2010/wordprocessingCanvas" xmlns:cx="http://schemas.microsoft.com/office/drawing/2014/chartex" xmlns:cx1="http://schemas.microsoft.com/office/drawing/2015/9/8/chartex" xmlns:mc="http://schemas.openxmlformats.org/markup-compatibility/2006" xmlns:o="urn:schemas-microsoft-com:office:office" xmlns:r="http://schemas.openxmlformats.org/officeDocument/2006/relationships" xmlns:m="http://schemas.openxmlformats.org/officeDocument/2006/math" xmlns:v="urn:schemas-microsoft-com:vml" xmlns:wp14="http://schemas.microsoft.com/office/word/2010/wordprocessingDrawing" xmlns:wp="http://schemas.openxmlformats.org/drawingml/2006/wordprocessingDrawing" xmlns:w10="urn:schemas-microsoft-com:office:word" xmlns:w="http://schemas.openxmlformats.org/wordprocessingml/2006/main" xmlns:w14="http://schemas.microsoft.com/office/word/2010/wordml" xmlns:w15="http://schemas.microsoft.com/office/word/2012/wordml" xmlns:w16se="http://schemas.microsoft.com/office/word/2015/wordml/symex" xmlns:wpg="http://schemas.microsoft.com/office/word/2010/wordprocessingGroup" xmlns:wpi="http://schemas.microsoft.com/office/word/2010/wordprocessingInk" xmlns:wne="http://schemas.microsoft.com/office/word/2006/wordml" xmlns:wps="http://schemas.microsoft.com/office/word/2010/wordprocessingShape" mc:Ignorable="w14 w15 w16se wp14">
   <w:tbl>
     <w:tblPr>
       <w:tblW w:w="10084" w:type="dxa"/>
@@ -5129,7 +5061,7 @@
 </file>
 
 <file path=word/header2.xml><?xml version="1.0" encoding="utf-8"?>
-<w:hdr xmlns:wpc="http://schemas.microsoft.com/office/word/2010/wordprocessingCanvas" xmlns:cx="http://schemas.microsoft.com/office/drawing/2014/chartex" xmlns:cx1="http://schemas.microsoft.com/office/drawing/2015/9/8/chartex" xmlns:cx2="http://schemas.microsoft.com/office/drawing/2015/10/21/chartex" xmlns:cx3="http://schemas.microsoft.com/office/drawing/2016/5/9/chartex" xmlns:cx4="http://schemas.microsoft.com/office/drawing/2016/5/10/chartex" xmlns:cx5="http://schemas.microsoft.com/office/drawing/2016/5/11/chartex" xmlns:cx6="http://schemas.microsoft.com/office/drawing/2016/5/12/chartex" xmlns:cx7="http://schemas.microsoft.com/office/drawing/2016/5/13/chartex" xmlns:cx8="http://schemas.microsoft.com/office/drawing/2016/5/14/chartex" xmlns:mc="http://schemas.openxmlformats.org/markup-compatibility/2006" xmlns:aink="http://schemas.microsoft.com/office/drawing/2016/ink" xmlns:am3d="http://schemas.microsoft.com/office/drawing/2017/model3d" xmlns:o="urn:schemas-microsoft-com:office:office" xmlns:r="http://schemas.openxmlformats.org/officeDocument/2006/relationships" xmlns:m="http://schemas.openxmlformats.org/officeDocument/2006/math" xmlns:v="urn:schemas-microsoft-com:vml" xmlns:wp14="http://schemas.microsoft.com/office/word/2010/wordprocessingDrawing" xmlns:wp="http://schemas.openxmlformats.org/drawingml/2006/wordprocessingDrawing" xmlns:w10="urn:schemas-microsoft-com:office:word" xmlns:w="http://schemas.openxmlformats.org/wordprocessingml/2006/main" xmlns:w14="http://schemas.microsoft.com/office/word/2010/wordml" xmlns:w15="http://schemas.microsoft.com/office/word/2012/wordml" xmlns:w16cid="http://schemas.microsoft.com/office/word/2016/wordml/cid" xmlns:w16se="http://schemas.microsoft.com/office/word/2015/wordml/symex" xmlns:wpg="http://schemas.microsoft.com/office/word/2010/wordprocessingGroup" xmlns:wpi="http://schemas.microsoft.com/office/word/2010/wordprocessingInk" xmlns:wne="http://schemas.microsoft.com/office/word/2006/wordml" xmlns:wps="http://schemas.microsoft.com/office/word/2010/wordprocessingShape" mc:Ignorable="w14 w15 w16se w16cid wp14">
+<w:hdr xmlns:wpc="http://schemas.microsoft.com/office/word/2010/wordprocessingCanvas" xmlns:cx="http://schemas.microsoft.com/office/drawing/2014/chartex" xmlns:cx1="http://schemas.microsoft.com/office/drawing/2015/9/8/chartex" xmlns:mc="http://schemas.openxmlformats.org/markup-compatibility/2006" xmlns:o="urn:schemas-microsoft-com:office:office" xmlns:r="http://schemas.openxmlformats.org/officeDocument/2006/relationships" xmlns:m="http://schemas.openxmlformats.org/officeDocument/2006/math" xmlns:v="urn:schemas-microsoft-com:vml" xmlns:wp14="http://schemas.microsoft.com/office/word/2010/wordprocessingDrawing" xmlns:wp="http://schemas.openxmlformats.org/drawingml/2006/wordprocessingDrawing" xmlns:w10="urn:schemas-microsoft-com:office:word" xmlns:w="http://schemas.openxmlformats.org/wordprocessingml/2006/main" xmlns:w14="http://schemas.microsoft.com/office/word/2010/wordml" xmlns:w15="http://schemas.microsoft.com/office/word/2012/wordml" xmlns:w16se="http://schemas.microsoft.com/office/word/2015/wordml/symex" xmlns:wpg="http://schemas.microsoft.com/office/word/2010/wordprocessingGroup" xmlns:wpi="http://schemas.microsoft.com/office/word/2010/wordprocessingInk" xmlns:wne="http://schemas.microsoft.com/office/word/2006/wordml" xmlns:wps="http://schemas.microsoft.com/office/word/2010/wordprocessingShape" mc:Ignorable="w14 w15 w16se wp14">
   <w:tbl>
     <w:tblPr>
       <w:tblW w:w="9754" w:type="dxa"/>
@@ -5240,13 +5172,8 @@
             <w:jc w:val="right"/>
           </w:pPr>
           <w:r>
-            <w:t xml:space="preserve">Projet : </w:t>
+            <w:t>Projet : xxxxxx</w:t>
           </w:r>
-          <w:proofErr w:type="spellStart"/>
-          <w:r>
-            <w:t>xxxxxx</w:t>
-          </w:r>
-          <w:proofErr w:type="spellEnd"/>
         </w:p>
       </w:tc>
     </w:tr>
@@ -5263,7 +5190,7 @@
 </file>
 
 <file path=word/numbering.xml><?xml version="1.0" encoding="utf-8"?>
-<w:numbering xmlns:wpc="http://schemas.microsoft.com/office/word/2010/wordprocessingCanvas" xmlns:cx="http://schemas.microsoft.com/office/drawing/2014/chartex" xmlns:cx1="http://schemas.microsoft.com/office/drawing/2015/9/8/chartex" xmlns:cx2="http://schemas.microsoft.com/office/drawing/2015/10/21/chartex" xmlns:cx3="http://schemas.microsoft.com/office/drawing/2016/5/9/chartex" xmlns:cx4="http://schemas.microsoft.com/office/drawing/2016/5/10/chartex" xmlns:cx5="http://schemas.microsoft.com/office/drawing/2016/5/11/chartex" xmlns:cx6="http://schemas.microsoft.com/office/drawing/2016/5/12/chartex" xmlns:cx7="http://schemas.microsoft.com/office/drawing/2016/5/13/chartex" xmlns:cx8="http://schemas.microsoft.com/office/drawing/2016/5/14/chartex" xmlns:mc="http://schemas.openxmlformats.org/markup-compatibility/2006" xmlns:aink="http://schemas.microsoft.com/office/drawing/2016/ink" xmlns:am3d="http://schemas.microsoft.com/office/drawing/2017/model3d" xmlns:o="urn:schemas-microsoft-com:office:office" xmlns:r="http://schemas.openxmlformats.org/officeDocument/2006/relationships" xmlns:m="http://schemas.openxmlformats.org/officeDocument/2006/math" xmlns:v="urn:schemas-microsoft-com:vml" xmlns:wp14="http://schemas.microsoft.com/office/word/2010/wordprocessingDrawing" xmlns:wp="http://schemas.openxmlformats.org/drawingml/2006/wordprocessingDrawing" xmlns:w10="urn:schemas-microsoft-com:office:word" xmlns:w="http://schemas.openxmlformats.org/wordprocessingml/2006/main" xmlns:w14="http://schemas.microsoft.com/office/word/2010/wordml" xmlns:w15="http://schemas.microsoft.com/office/word/2012/wordml" xmlns:w16cid="http://schemas.microsoft.com/office/word/2016/wordml/cid" xmlns:w16se="http://schemas.microsoft.com/office/word/2015/wordml/symex" xmlns:wpg="http://schemas.microsoft.com/office/word/2010/wordprocessingGroup" xmlns:wpi="http://schemas.microsoft.com/office/word/2010/wordprocessingInk" xmlns:wne="http://schemas.microsoft.com/office/word/2006/wordml" xmlns:wps="http://schemas.microsoft.com/office/word/2010/wordprocessingShape" mc:Ignorable="w14 w15 w16se w16cid wp14">
+<w:numbering xmlns:wpc="http://schemas.microsoft.com/office/word/2010/wordprocessingCanvas" xmlns:cx="http://schemas.microsoft.com/office/drawing/2014/chartex" xmlns:cx1="http://schemas.microsoft.com/office/drawing/2015/9/8/chartex" xmlns:mc="http://schemas.openxmlformats.org/markup-compatibility/2006" xmlns:o="urn:schemas-microsoft-com:office:office" xmlns:r="http://schemas.openxmlformats.org/officeDocument/2006/relationships" xmlns:m="http://schemas.openxmlformats.org/officeDocument/2006/math" xmlns:v="urn:schemas-microsoft-com:vml" xmlns:wp14="http://schemas.microsoft.com/office/word/2010/wordprocessingDrawing" xmlns:wp="http://schemas.openxmlformats.org/drawingml/2006/wordprocessingDrawing" xmlns:w10="urn:schemas-microsoft-com:office:word" xmlns:w="http://schemas.openxmlformats.org/wordprocessingml/2006/main" xmlns:w14="http://schemas.microsoft.com/office/word/2010/wordml" xmlns:w15="http://schemas.microsoft.com/office/word/2012/wordml" xmlns:w16se="http://schemas.microsoft.com/office/word/2015/wordml/symex" xmlns:wpg="http://schemas.microsoft.com/office/word/2010/wordprocessingGroup" xmlns:wpi="http://schemas.microsoft.com/office/word/2010/wordprocessingInk" xmlns:wne="http://schemas.microsoft.com/office/word/2006/wordml" xmlns:wps="http://schemas.microsoft.com/office/word/2010/wordprocessingShape" mc:Ignorable="w14 w15 w16se wp14">
   <w:abstractNum w:abstractNumId="0" w15:restartNumberingAfterBreak="0">
     <w:nsid w:val="00D0490F"/>
     <w:multiLevelType w:val="hybridMultilevel"/>
@@ -6200,7 +6127,7 @@
 </file>
 
 <file path=word/styles.xml><?xml version="1.0" encoding="utf-8"?>
-<w:styles xmlns:mc="http://schemas.openxmlformats.org/markup-compatibility/2006" xmlns:r="http://schemas.openxmlformats.org/officeDocument/2006/relationships" xmlns:w="http://schemas.openxmlformats.org/wordprocessingml/2006/main" xmlns:w14="http://schemas.microsoft.com/office/word/2010/wordml" xmlns:w15="http://schemas.microsoft.com/office/word/2012/wordml" xmlns:w16cid="http://schemas.microsoft.com/office/word/2016/wordml/cid" xmlns:w16se="http://schemas.microsoft.com/office/word/2015/wordml/symex" mc:Ignorable="w14 w15 w16se w16cid">
+<w:styles xmlns:mc="http://schemas.openxmlformats.org/markup-compatibility/2006" xmlns:r="http://schemas.openxmlformats.org/officeDocument/2006/relationships" xmlns:w="http://schemas.openxmlformats.org/wordprocessingml/2006/main" xmlns:w14="http://schemas.microsoft.com/office/word/2010/wordml" xmlns:w15="http://schemas.microsoft.com/office/word/2012/wordml" xmlns:w16se="http://schemas.microsoft.com/office/word/2015/wordml/symex" mc:Ignorable="w14 w15 w16se">
   <w:docDefaults>
     <w:rPrDefault>
       <w:rPr>
@@ -6216,7 +6143,7 @@
       </w:pPr>
     </w:pPrDefault>
   </w:docDefaults>
-  <w:latentStyles w:defLockedState="0" w:defUIPriority="99" w:defSemiHidden="0" w:defUnhideWhenUsed="0" w:defQFormat="0" w:count="375">
+  <w:latentStyles w:defLockedState="0" w:defUIPriority="99" w:defSemiHidden="0" w:defUnhideWhenUsed="0" w:defQFormat="0" w:count="371">
     <w:lsdException w:name="Normal" w:uiPriority="0" w:qFormat="1"/>
     <w:lsdException w:name="heading 1" w:uiPriority="0" w:qFormat="1"/>
     <w:lsdException w:name="heading 2" w:semiHidden="1" w:uiPriority="0" w:unhideWhenUsed="1" w:qFormat="1"/>
@@ -6588,10 +6515,6 @@
     <w:lsdException w:name="List Table 5 Dark Accent 6" w:uiPriority="50"/>
     <w:lsdException w:name="List Table 6 Colorful Accent 6" w:uiPriority="51"/>
     <w:lsdException w:name="List Table 7 Colorful Accent 6" w:uiPriority="52"/>
-    <w:lsdException w:name="Mention" w:semiHidden="1" w:unhideWhenUsed="1"/>
-    <w:lsdException w:name="Smart Hyperlink" w:semiHidden="1" w:unhideWhenUsed="1"/>
-    <w:lsdException w:name="Hashtag" w:semiHidden="1" w:unhideWhenUsed="1"/>
-    <w:lsdException w:name="Unresolved Mention" w:semiHidden="1" w:unhideWhenUsed="1"/>
   </w:latentStyles>
   <w:style w:type="paragraph" w:default="1" w:styleId="Normal">
     <w:name w:val="Normal"/>
@@ -7400,10 +7323,6 @@
 </file>
 
 <file path=customXml/item1.xml><?xml version="1.0" encoding="utf-8"?>
-<b:Sources xmlns:b="http://schemas.openxmlformats.org/officeDocument/2006/bibliography" xmlns="http://schemas.openxmlformats.org/officeDocument/2006/bibliography" SelectedStyle="\APASixthEditionOfficeOnline.xsl" StyleName="APA" Version="6"/>
-</file>
-
-<file path=customXml/item2.xml><?xml version="1.0" encoding="utf-8"?>
 <ct:contentTypeSchema xmlns:ct="http://schemas.microsoft.com/office/2006/metadata/contentType" xmlns:ma="http://schemas.microsoft.com/office/2006/metadata/properties/metaAttributes" ct:_="" ma:_="" ma:contentTypeName="Document" ma:contentTypeID="0x010100A2162CB43CF76245B11EFE89D6DF1917" ma:contentTypeVersion="10" ma:contentTypeDescription="Crée un document." ma:contentTypeScope="" ma:versionID="259ef6e5c3532c69d06d7c7c747cf5fd">
   <xsd:schema xmlns:xsd="http://www.w3.org/2001/XMLSchema" xmlns:xs="http://www.w3.org/2001/XMLSchema" xmlns:p="http://schemas.microsoft.com/office/2006/metadata/properties" xmlns:ns2="747d2dec-4ece-4e20-a992-7fd9f36be7a3" xmlns:ns3="4f59afc1-9a8a-4fb4-a375-c0d981ade2a0" targetNamespace="http://schemas.microsoft.com/office/2006/metadata/properties" ma:root="true" ma:fieldsID="c735a839ca3dcb9371a6346f7dedbfb8" ns2:_="" ns3:_="">
     <xsd:import namespace="747d2dec-4ece-4e20-a992-7fd9f36be7a3"/>
@@ -7606,6 +7525,12 @@
 </ct:contentTypeSchema>
 </file>
 
+<file path=customXml/item2.xml><?xml version="1.0" encoding="utf-8"?>
+<p:properties xmlns:p="http://schemas.microsoft.com/office/2006/metadata/properties" xmlns:xsi="http://www.w3.org/2001/XMLSchema-instance" xmlns:pc="http://schemas.microsoft.com/office/infopath/2007/PartnerControls">
+  <documentManagement/>
+</p:properties>
+</file>
+
 <file path=customXml/item3.xml><?xml version="1.0" encoding="utf-8"?>
 <?mso-contentType ?>
 <FormTemplates xmlns="http://schemas.microsoft.com/sharepoint/v3/contenttype/forms">
@@ -7616,27 +7541,49 @@
 </file>
 
 <file path=customXml/item4.xml><?xml version="1.0" encoding="utf-8"?>
-<p:properties xmlns:p="http://schemas.microsoft.com/office/2006/metadata/properties" xmlns:xsi="http://www.w3.org/2001/XMLSchema-instance" xmlns:pc="http://schemas.microsoft.com/office/infopath/2007/PartnerControls">
-  <documentManagement/>
-</p:properties>
+<b:Sources xmlns:b="http://schemas.openxmlformats.org/officeDocument/2006/bibliography" xmlns="http://schemas.openxmlformats.org/officeDocument/2006/bibliography" SelectedStyle="\APASixthEditionOfficeOnline.xsl" StyleName="APA" Version="6"/>
 </file>
 
 <file path=customXml/itemProps1.xml><?xml version="1.0" encoding="utf-8"?>
-<ds:datastoreItem xmlns:ds="http://schemas.openxmlformats.org/officeDocument/2006/customXml" ds:itemID="{F44AB6AE-6BFF-47B5-AF8E-54DA0A2906DF}">
+<ds:datastoreItem xmlns:ds="http://schemas.openxmlformats.org/officeDocument/2006/customXml" ds:itemID="{7CAFC52D-0DC2-4E88-AE08-1497B7F57E16}">
   <ds:schemaRefs>
-    <ds:schemaRef ds:uri="http://schemas.openxmlformats.org/officeDocument/2006/bibliography"/>
+    <ds:schemaRef ds:uri="http://schemas.microsoft.com/office/2006/metadata/contentType"/>
+    <ds:schemaRef ds:uri="http://schemas.microsoft.com/office/2006/metadata/properties/metaAttributes"/>
+    <ds:schemaRef ds:uri="http://www.w3.org/2001/XMLSchema"/>
+    <ds:schemaRef ds:uri="http://schemas.microsoft.com/office/2006/metadata/properties"/>
+    <ds:schemaRef ds:uri="747d2dec-4ece-4e20-a992-7fd9f36be7a3"/>
+    <ds:schemaRef ds:uri="4f59afc1-9a8a-4fb4-a375-c0d981ade2a0"/>
+    <ds:schemaRef ds:uri="http://schemas.microsoft.com/office/2006/documentManagement/types"/>
+    <ds:schemaRef ds:uri="http://schemas.microsoft.com/office/infopath/2007/PartnerControls"/>
+    <ds:schemaRef ds:uri="http://schemas.openxmlformats.org/package/2006/metadata/core-properties"/>
+    <ds:schemaRef ds:uri="http://purl.org/dc/elements/1.1/"/>
+    <ds:schemaRef ds:uri="http://purl.org/dc/terms/"/>
+    <ds:schemaRef ds:uri="http://schemas.microsoft.com/internal/obd"/>
   </ds:schemaRefs>
 </ds:datastoreItem>
 </file>
 
 <file path=customXml/itemProps2.xml><?xml version="1.0" encoding="utf-8"?>
-<ds:datastoreItem xmlns:ds="http://schemas.openxmlformats.org/officeDocument/2006/customXml" ds:itemID="{7CAFC52D-0DC2-4E88-AE08-1497B7F57E16}"/>
+<ds:datastoreItem xmlns:ds="http://schemas.openxmlformats.org/officeDocument/2006/customXml" ds:itemID="{2EAEF65A-5C31-4244-9553-0BDDA526F467}">
+  <ds:schemaRefs>
+    <ds:schemaRef ds:uri="http://schemas.microsoft.com/office/2006/metadata/properties"/>
+    <ds:schemaRef ds:uri="http://schemas.microsoft.com/office/infopath/2007/PartnerControls"/>
+  </ds:schemaRefs>
+</ds:datastoreItem>
 </file>
 
 <file path=customXml/itemProps3.xml><?xml version="1.0" encoding="utf-8"?>
-<ds:datastoreItem xmlns:ds="http://schemas.openxmlformats.org/officeDocument/2006/customXml" ds:itemID="{7B34DA80-065B-4887-8502-3BFEA9A4976F}"/>
+<ds:datastoreItem xmlns:ds="http://schemas.openxmlformats.org/officeDocument/2006/customXml" ds:itemID="{7B34DA80-065B-4887-8502-3BFEA9A4976F}">
+  <ds:schemaRefs>
+    <ds:schemaRef ds:uri="http://schemas.microsoft.com/sharepoint/v3/contenttype/forms"/>
+  </ds:schemaRefs>
+</ds:datastoreItem>
 </file>
 
 <file path=customXml/itemProps4.xml><?xml version="1.0" encoding="utf-8"?>
-<ds:datastoreItem xmlns:ds="http://schemas.openxmlformats.org/officeDocument/2006/customXml" ds:itemID="{2EAEF65A-5C31-4244-9553-0BDDA526F467}"/>
+<ds:datastoreItem xmlns:ds="http://schemas.openxmlformats.org/officeDocument/2006/customXml" ds:itemID="{1BAAEDB0-F678-44D2-9C1A-CA663F6E33B3}">
+  <ds:schemaRefs>
+    <ds:schemaRef ds:uri="http://schemas.openxmlformats.org/officeDocument/2006/bibliography"/>
+  </ds:schemaRefs>
+</ds:datastoreItem>
 </file>